--- a/sample_data/نموذج-اعتماد2.docx
+++ b/sample_data/نموذج-اعتماد2.docx
@@ -924,45 +924,23 @@
             </w:r>
           </w:p>
         </w:tc>
-        <w:sdt>
-          <w:sdtPr>
-            <w:rPr>
-              <w:rtl/>
-            </w:rPr>
-            <w:alias w:val="اسم البرنامج"/>
-            <w:tag w:val="اسم البرنامج"/>
-            <w:id w:val="1136227498"/>
-            <w:placeholder>
-              <w:docPart w:val="DefaultPlaceholder_-1854013440"/>
-            </w:placeholder>
-            <w:showingPlcHdr/>
-          </w:sdtPr>
-          <w:sdtContent>
-            <w:tc>
-              <w:tcPr>
-                <w:tcW w:w="5143" w:type="dxa"/>
-                <w:gridSpan w:val="3"/>
-                <w:tcBorders>
-                  <w:bottom w:val="single" w:sz="4" w:space="0" w:color="auto"/>
-                  <w:right w:val="single" w:sz="4" w:space="0" w:color="auto"/>
-                </w:tcBorders>
-                <w:vAlign w:val="center"/>
-              </w:tcPr>
-              <w:p>
-                <w:pPr>
-                  <w:spacing w:after="0" w:line="240" w:lineRule="auto"/>
-                  <w:jc w:val="center"/>
-                </w:pPr>
-                <w:r>
-                  <w:rPr>
-                    <w:rStyle w:val="PlaceholderText"/>
-                  </w:rPr>
-                  <w:t>Click or tap here to enter text.</w:t>
-                </w:r>
-              </w:p>
-            </w:tc>
-          </w:sdtContent>
-        </w:sdt>
+        <w:tc>
+          <w:tcPr>
+            <w:tcW w:w="5143" w:type="dxa"/>
+            <w:gridSpan w:val="3"/>
+            <w:tcBorders>
+              <w:bottom w:val="single" w:sz="4" w:space="0" w:color="auto"/>
+              <w:right w:val="single" w:sz="4" w:space="0" w:color="auto"/>
+            </w:tcBorders>
+            <w:vAlign w:val="center"/>
+          </w:tcPr>
+          <w:p>
+            <w:pPr>
+              <w:spacing w:after="0" w:line="240" w:lineRule="auto"/>
+              <w:jc w:val="center"/>
+            </w:pPr>
+          </w:p>
+        </w:tc>
         <w:tc>
           <w:tcPr>
             <w:tcW w:w="1114" w:type="dxa"/>
@@ -1842,44 +1820,22 @@
             </w:r>
           </w:p>
         </w:tc>
-        <w:sdt>
-          <w:sdtPr>
-            <w:rPr>
-              <w:rtl/>
-            </w:rPr>
-            <w:alias w:val="العدد المتوقع"/>
-            <w:tag w:val="العدد المتوقع"/>
-            <w:id w:val="-2005205156"/>
-            <w:placeholder>
-              <w:docPart w:val="DefaultPlaceholder_-1854013440"/>
-            </w:placeholder>
-            <w:showingPlcHdr/>
-          </w:sdtPr>
-          <w:sdtContent>
-            <w:tc>
-              <w:tcPr>
-                <w:tcW w:w="3356" w:type="dxa"/>
-                <w:gridSpan w:val="2"/>
-                <w:vAlign w:val="center"/>
-              </w:tcPr>
-              <w:p>
-                <w:pPr>
-                  <w:spacing w:after="0" w:line="240" w:lineRule="auto"/>
-                  <w:jc w:val="center"/>
-                  <w:rPr>
-                    <w:rtl/>
-                  </w:rPr>
-                </w:pPr>
-                <w:r>
-                  <w:rPr>
-                    <w:rStyle w:val="PlaceholderText"/>
-                  </w:rPr>
-                  <w:t>Click or tap here to enter text.</w:t>
-                </w:r>
-              </w:p>
-            </w:tc>
-          </w:sdtContent>
-        </w:sdt>
+        <w:tc>
+          <w:tcPr>
+            <w:tcW w:w="3356" w:type="dxa"/>
+            <w:gridSpan w:val="2"/>
+            <w:vAlign w:val="center"/>
+          </w:tcPr>
+          <w:p>
+            <w:pPr>
+              <w:spacing w:after="0" w:line="240" w:lineRule="auto"/>
+              <w:jc w:val="center"/>
+              <w:rPr>
+                <w:rtl/>
+              </w:rPr>
+            </w:pPr>
+          </w:p>
+        </w:tc>
         <w:tc>
           <w:tcPr>
             <w:tcW w:w="1787" w:type="dxa"/>
@@ -1915,50 +1871,28 @@
             </w:r>
           </w:p>
         </w:tc>
-        <w:sdt>
-          <w:sdtPr>
-            <w:rPr>
-              <w:rtl/>
-            </w:rPr>
-            <w:alias w:val="الجهة المستفيدة"/>
-            <w:tag w:val="الجهة المستفيدة"/>
-            <w:id w:val="627134697"/>
-            <w:placeholder>
-              <w:docPart w:val="DefaultPlaceholder_-1854013440"/>
-            </w:placeholder>
-            <w:showingPlcHdr/>
-          </w:sdtPr>
-          <w:sdtContent>
-            <w:tc>
-              <w:tcPr>
-                <w:tcW w:w="2840" w:type="dxa"/>
-                <w:gridSpan w:val="3"/>
-                <w:tcBorders>
-                  <w:top w:val="single" w:sz="6" w:space="0" w:color="auto"/>
-                  <w:left w:val="single" w:sz="4" w:space="0" w:color="auto"/>
-                  <w:bottom w:val="single" w:sz="6" w:space="0" w:color="auto"/>
-                </w:tcBorders>
-                <w:shd w:val="clear" w:color="auto" w:fill="FFFFFF"/>
-                <w:vAlign w:val="center"/>
-              </w:tcPr>
-              <w:p>
-                <w:pPr>
-                  <w:spacing w:after="0" w:line="240" w:lineRule="auto"/>
-                  <w:jc w:val="center"/>
-                  <w:rPr>
-                    <w:rtl/>
-                  </w:rPr>
-                </w:pPr>
-                <w:r>
-                  <w:rPr>
-                    <w:rStyle w:val="PlaceholderText"/>
-                  </w:rPr>
-                  <w:t>Click or tap here to enter text.</w:t>
-                </w:r>
-              </w:p>
-            </w:tc>
-          </w:sdtContent>
-        </w:sdt>
+        <w:tc>
+          <w:tcPr>
+            <w:tcW w:w="2840" w:type="dxa"/>
+            <w:gridSpan w:val="3"/>
+            <w:tcBorders>
+              <w:top w:val="single" w:sz="6" w:space="0" w:color="auto"/>
+              <w:left w:val="single" w:sz="4" w:space="0" w:color="auto"/>
+              <w:bottom w:val="single" w:sz="6" w:space="0" w:color="auto"/>
+            </w:tcBorders>
+            <w:shd w:val="clear" w:color="auto" w:fill="FFFFFF"/>
+            <w:vAlign w:val="center"/>
+          </w:tcPr>
+          <w:p>
+            <w:pPr>
+              <w:spacing w:after="0" w:line="240" w:lineRule="auto"/>
+              <w:jc w:val="center"/>
+              <w:rPr>
+                <w:rtl/>
+              </w:rPr>
+            </w:pPr>
+          </w:p>
+        </w:tc>
       </w:tr>
       <w:tr>
         <w:trPr>
@@ -2923,59 +2857,32 @@
             </w:r>
           </w:p>
         </w:tc>
-        <w:sdt>
-          <w:sdtPr>
-            <w:rPr>
-              <w:b/>
-              <w:bCs/>
-              <w:noProof/>
-              <w:sz w:val="18"/>
-              <w:szCs w:val="18"/>
-              <w:rtl/>
-            </w:rPr>
-            <w:alias w:val="الـــمـتـطــلــبــات"/>
-            <w:tag w:val="الـــمـتـطــلــبــات"/>
-            <w:id w:val="-2020530512"/>
-            <w:placeholder>
-              <w:docPart w:val="DefaultPlaceholder_-1854013440"/>
-            </w:placeholder>
-            <w:showingPlcHdr/>
-          </w:sdtPr>
-          <w:sdtContent>
-            <w:tc>
-              <w:tcPr>
-                <w:tcW w:w="2840" w:type="dxa"/>
-                <w:gridSpan w:val="3"/>
-                <w:tcBorders>
-                  <w:top w:val="single" w:sz="6" w:space="0" w:color="auto"/>
-                  <w:left w:val="single" w:sz="4" w:space="0" w:color="auto"/>
-                  <w:bottom w:val="single" w:sz="6" w:space="0" w:color="auto"/>
-                </w:tcBorders>
-                <w:shd w:val="clear" w:color="auto" w:fill="FFFFFF"/>
-                <w:vAlign w:val="center"/>
-              </w:tcPr>
-              <w:p>
-                <w:pPr>
-                  <w:spacing w:after="0" w:line="240" w:lineRule="auto"/>
-                  <w:rPr>
-                    <w:b/>
-                    <w:bCs/>
-                    <w:noProof/>
-                    <w:sz w:val="18"/>
-                    <w:szCs w:val="18"/>
-                    <w:rtl/>
-                  </w:rPr>
-                </w:pPr>
-                <w:r>
-                  <w:rPr>
-                    <w:rStyle w:val="PlaceholderText"/>
-                  </w:rPr>
-                  <w:t>Click or tap here to enter text.</w:t>
-                </w:r>
-              </w:p>
-            </w:tc>
-          </w:sdtContent>
-        </w:sdt>
+        <w:tc>
+          <w:tcPr>
+            <w:tcW w:w="2840" w:type="dxa"/>
+            <w:gridSpan w:val="3"/>
+            <w:tcBorders>
+              <w:top w:val="single" w:sz="6" w:space="0" w:color="auto"/>
+              <w:left w:val="single" w:sz="4" w:space="0" w:color="auto"/>
+              <w:bottom w:val="single" w:sz="6" w:space="0" w:color="auto"/>
+            </w:tcBorders>
+            <w:shd w:val="clear" w:color="auto" w:fill="FFFFFF"/>
+            <w:vAlign w:val="center"/>
+          </w:tcPr>
+          <w:p>
+            <w:pPr>
+              <w:spacing w:after="0" w:line="240" w:lineRule="auto"/>
+              <w:rPr>
+                <w:b/>
+                <w:bCs/>
+                <w:noProof/>
+                <w:sz w:val="18"/>
+                <w:szCs w:val="18"/>
+                <w:rtl/>
+              </w:rPr>
+            </w:pPr>
+          </w:p>
+        </w:tc>
       </w:tr>
       <w:tr>
         <w:trPr>
@@ -4627,7 +4534,7 @@
         <v:path o:extrusionok="f" gradientshapeok="t" o:connecttype="rect"/>
         <o:lock v:ext="edit" aspectratio="t"/>
       </v:shapetype>
-      <v:shape id="_x0000_i1028" type="#_x0000_t75" style="width:12pt;height:12.6pt" o:bullet="t">
+      <v:shape id="_x0000_i1031" type="#_x0000_t75" style="width:12pt;height:12.6pt" o:bullet="t">
         <v:imagedata r:id="rId1" o:title="BD21302_"/>
       </v:shape>
     </w:pict>
@@ -7957,11 +7864,13 @@
   </w:compat>
   <w:rsids>
     <w:rsidRoot w:val="006C4616"/>
+    <w:rsid w:val="00156F99"/>
     <w:rsid w:val="006C4616"/>
     <w:rsid w:val="00A45536"/>
     <w:rsid w:val="00C05B06"/>
     <w:rsid w:val="00CE46C5"/>
     <w:rsid w:val="00D154A1"/>
+    <w:rsid w:val="00DE1343"/>
     <w:rsid w:val="00E70AC5"/>
   </w:rsids>
   <m:mathPr>

--- a/sample_data/نموذج-اعتماد2.docx
+++ b/sample_data/نموذج-اعتماد2.docx
@@ -3540,7 +3540,7 @@
                 <w:szCs w:val="18"/>
                 <w:rtl/>
               </w:rPr>
-              <w:t>ة العمادة للبرامج والتدريب</w:t>
+              <w:t xml:space="preserve"> العمادة للبرامج والتدريب</w:t>
             </w:r>
           </w:p>
         </w:tc>
@@ -4534,7 +4534,7 @@
         <v:path o:extrusionok="f" gradientshapeok="t" o:connecttype="rect"/>
         <o:lock v:ext="edit" aspectratio="t"/>
       </v:shapetype>
-      <v:shape id="_x0000_i1031" type="#_x0000_t75" style="width:12pt;height:12.6pt" o:bullet="t">
+      <v:shape id="_x0000_i1033" type="#_x0000_t75" style="width:12pt;height:12.6pt" o:bullet="t">
         <v:imagedata r:id="rId1" o:title="BD21302_"/>
       </v:shape>
     </w:pict>
@@ -7865,12 +7865,14 @@
   <w:rsids>
     <w:rsidRoot w:val="006C4616"/>
     <w:rsid w:val="00156F99"/>
+    <w:rsid w:val="00177A18"/>
     <w:rsid w:val="006C4616"/>
     <w:rsid w:val="00A45536"/>
     <w:rsid w:val="00C05B06"/>
     <w:rsid w:val="00CE46C5"/>
     <w:rsid w:val="00D154A1"/>
     <w:rsid w:val="00DE1343"/>
+    <w:rsid w:val="00DE65BE"/>
     <w:rsid w:val="00E70AC5"/>
   </w:rsids>
   <m:mathPr>
